--- a/SurveySuperior/Documentation.docx
+++ b/SurveySuperior/Documentation.docx
@@ -4,6 +4,11 @@
   <w:body>
     <w:p>
       <w:r>
+        <w:t>***General***</w:t>
+      </w:r>
+    </w:p>
+    <w:p>
+      <w:r>
         <w:t>Default – Takes you to TeacherDefault if you click the Teacher and takes you to TakeSurvey if you click on Student</w:t>
       </w:r>
     </w:p>
@@ -25,11 +30,46 @@
     <w:p>
       <w:r>
         <w:t>MakeClass – Just a grouping so that it was easy to separate out the surveys for the teacher</w:t>
+      </w:r>
+    </w:p>
+    <w:p/>
+    <w:p>
+      <w:r>
+        <w:t>//Mike, put information about your pages here</w:t>
+      </w:r>
+    </w:p>
+    <w:p/>
+    <w:p>
+      <w:r>
+        <w:t>Note: not all errors are handled gracefully</w:t>
+      </w:r>
+      <w:r>
+        <w:t>…. Some will leave a stack dump</w:t>
       </w:r>
     </w:p>
     <w:p>
       <w:bookmarkStart w:id="0" w:name="_GoBack"/>
       <w:bookmarkEnd w:id="0"/>
+    </w:p>
+    <w:p>
+      <w:r>
+        <w:t>***Styling***</w:t>
+      </w:r>
+    </w:p>
+    <w:p>
+      <w:r>
+        <w:t>Any pages with external style sheets are named [pageName]StyleSheet.css</w:t>
+      </w:r>
+    </w:p>
+    <w:p>
+      <w:r>
+        <w:t>Only a couple pages have built-in styles</w:t>
+      </w:r>
+    </w:p>
+    <w:p>
+      <w:r>
+        <w:t>TeacherDefault uses javascript to control the iframe to open CheckSurvey, Create Survey and MakeClass</w:t>
+      </w:r>
     </w:p>
     <w:sectPr>
       <w:pgSz w:w="12240" w:h="15840"/>

--- a/SurveySuperior/Documentation.docx
+++ b/SurveySuperior/Documentation.docx
@@ -47,28 +47,75 @@
         <w:t>…. Some will leave a stack dump</w:t>
       </w:r>
     </w:p>
-    <w:p>
+    <w:p/>
+    <w:p>
+      <w:r>
+        <w:t>***Styling***</w:t>
+      </w:r>
+    </w:p>
+    <w:p>
+      <w:r>
+        <w:t>Any pages with external style sheets are named [pageName]StyleSheet.css</w:t>
+      </w:r>
+    </w:p>
+    <w:p>
+      <w:r>
+        <w:t>Only a couple pages have built-in styles</w:t>
+      </w:r>
+    </w:p>
+    <w:p>
+      <w:r>
+        <w:t>TeacherDefault uses javascript to control the iframe to open CheckSurvey, Create Survey and MakeClass</w:t>
+      </w:r>
+    </w:p>
+    <w:p/>
+    <w:p/>
+    <w:p>
+      <w:r>
+        <w:t>**INSTANT</w:t>
+      </w:r>
+    </w:p>
+    <w:p>
+      <w:r>
+        <w:t xml:space="preserve">        You really need to go to default, this is your ‘log in’ page.</w:t>
+      </w:r>
+    </w:p>
+    <w:p>
+      <w:r>
+        <w:t xml:space="preserve">         if there is edge cases that cause errors – I’ll be here this summer – mike</w:t>
+      </w:r>
+    </w:p>
+    <w:p>
+      <w:r>
+        <w:t>//copied from default page</w:t>
+      </w:r>
       <w:bookmarkStart w:id="0" w:name="_GoBack"/>
       <w:bookmarkEnd w:id="0"/>
     </w:p>
     <w:p>
       <w:r>
-        <w:t>***Styling***</w:t>
-      </w:r>
-    </w:p>
-    <w:p>
-      <w:r>
-        <w:t>Any pages with external style sheets are named [pageName]StyleSheet.css</w:t>
-      </w:r>
-    </w:p>
-    <w:p>
-      <w:r>
-        <w:t>Only a couple pages have built-in styles</w:t>
-      </w:r>
-    </w:p>
-    <w:p>
-      <w:r>
-        <w:t>TeacherDefault uses javascript to control the iframe to open CheckSurvey, Create Survey and MakeClass</w:t>
+        <w:t xml:space="preserve">        Welcome! You have just had some variables set for you! :) Have a peachy day.&lt;br /&gt;</w:t>
+      </w:r>
+    </w:p>
+    <w:p>
+      <w:r>
+        <w:t xml:space="preserve">        &lt;a href="changeInsta.aspx"&gt;changeInsta.aspx&lt;/a&gt; - change your poll!&lt;br /&gt;</w:t>
+      </w:r>
+    </w:p>
+    <w:p>
+      <w:r>
+        <w:t xml:space="preserve">        &lt;a href="votePage.aspx"&gt;votePage.aspx&lt;/a&gt; - watch the votes as they come in W00T&lt;br /&gt;</w:t>
+      </w:r>
+    </w:p>
+    <w:p>
+      <w:r>
+        <w:t xml:space="preserve">        &lt;a href="votingInstant.aspx"&gt;votingInstant.aspx&lt;/a&gt; - vote on your poll!&lt;br /&gt;</w:t>
+      </w:r>
+    </w:p>
+    <w:p>
+      <w:r>
+        <w:lastRenderedPageBreak/>
+        <w:t xml:space="preserve">        &lt;a href="newPoll.aspx"&gt;newPoll.aspx&lt;/a&gt; - create a new poll... WOW!&lt;br /&gt;</w:t>
       </w:r>
     </w:p>
     <w:sectPr>

--- a/SurveySuperior/Documentation.docx
+++ b/SurveySuperior/Documentation.docx
@@ -35,45 +35,43 @@
     <w:p/>
     <w:p>
       <w:r>
-        <w:t>//Mike, put information about your pages here</w:t>
+        <w:t>Note: not all errors are handled gracefully</w:t>
+      </w:r>
+      <w:r>
+        <w:t>…. Some will leave a stack dump</w:t>
+      </w:r>
+    </w:p>
+    <w:p>
+      <w:r>
+        <w:t>***Styling***</w:t>
+      </w:r>
+    </w:p>
+    <w:p>
+      <w:r>
+        <w:t>Any pages with external style sheets are named [pageName]StyleSheet.css</w:t>
+      </w:r>
+    </w:p>
+    <w:p>
+      <w:r>
+        <w:t>Only a couple pages have built-in styles</w:t>
+      </w:r>
+    </w:p>
+    <w:p>
+      <w:r>
+        <w:t>TeacherDefault uses javascript to control the iframe to open CheckSurvey, Create Survey and MakeClass</w:t>
       </w:r>
     </w:p>
     <w:p/>
     <w:p>
       <w:r>
-        <w:t>Note: not all errors are handled gracefully</w:t>
-      </w:r>
-      <w:r>
-        <w:t>…. Some will leave a stack dump</w:t>
-      </w:r>
-    </w:p>
-    <w:p/>
-    <w:p>
-      <w:r>
-        <w:t>***Styling***</w:t>
-      </w:r>
-    </w:p>
-    <w:p>
-      <w:r>
-        <w:t>Any pages with external style sheets are named [pageName]StyleSheet.css</w:t>
-      </w:r>
-    </w:p>
-    <w:p>
-      <w:r>
-        <w:t>Only a couple pages have built-in styles</w:t>
-      </w:r>
-    </w:p>
-    <w:p>
-      <w:r>
-        <w:t>TeacherDefault uses javascript to control the iframe to open CheckSurvey, Create Survey and MakeClass</w:t>
-      </w:r>
-    </w:p>
-    <w:p/>
-    <w:p/>
-    <w:p>
+        <w:t>*</w:t>
+      </w:r>
       <w:r>
         <w:t>**INSTANT</w:t>
       </w:r>
+      <w:r>
+        <w:t>***</w:t>
+      </w:r>
     </w:p>
     <w:p>
       <w:r>
@@ -82,18 +80,23 @@
     </w:p>
     <w:p>
       <w:r>
-        <w:t xml:space="preserve">         if there is edge cases that cause errors – I’ll be here this summer – mike</w:t>
-      </w:r>
-    </w:p>
-    <w:p>
-      <w:r>
-        <w:t>//copied from default page</w:t>
+        <w:t>Uses Session Variables to control data</w:t>
       </w:r>
       <w:bookmarkStart w:id="0" w:name="_GoBack"/>
       <w:bookmarkEnd w:id="0"/>
     </w:p>
     <w:p>
       <w:r>
+        <w:t xml:space="preserve">         if there is edge cases that cause errors – I’ll be here this summer – mike</w:t>
+      </w:r>
+    </w:p>
+    <w:p>
+      <w:r>
+        <w:t>//copied from default page</w:t>
+      </w:r>
+    </w:p>
+    <w:p>
+      <w:r>
         <w:t xml:space="preserve">        Welcome! You have just had some variables set for you! :) Have a peachy day.&lt;br /&gt;</w:t>
       </w:r>
     </w:p>
@@ -114,7 +117,6 @@
     </w:p>
     <w:p>
       <w:r>
-        <w:lastRenderedPageBreak/>
         <w:t xml:space="preserve">        &lt;a href="newPoll.aspx"&gt;newPoll.aspx&lt;/a&gt; - create a new poll... WOW!&lt;br /&gt;</w:t>
       </w:r>
     </w:p>
